--- a/CodeXL/Help/CodeXL User Guide/Remote GPU Profiling and Debugging.docx
+++ b/CodeXL/Help/CodeXL User Guide/Remote GPU Profiling and Debugging.docx
@@ -1,13 +1,13 @@
 
 <file path=word/document.xml><?xml version="1.0" encoding="utf-8"?>
-<w:document xmlns:wpc="http://schemas.microsoft.com/office/word/2010/wordprocessingCanvas" xmlns:mc="http://schemas.openxmlformats.org/markup-compatibility/2006" xmlns:o="urn:schemas-microsoft-com:office:office" xmlns:r="http://schemas.openxmlformats.org/officeDocument/2006/relationships" xmlns:m="http://schemas.openxmlformats.org/officeDocument/2006/math" xmlns:v="urn:schemas-microsoft-com:vml" xmlns:wp14="http://schemas.microsoft.com/office/word/2010/wordprocessingDrawing" xmlns:wp="http://schemas.openxmlformats.org/drawingml/2006/wordprocessingDrawing" xmlns:w10="urn:schemas-microsoft-com:office:word" xmlns:w="http://schemas.openxmlformats.org/wordprocessingml/2006/main" xmlns:w14="http://schemas.microsoft.com/office/word/2010/wordml" xmlns:w15="http://schemas.microsoft.com/office/word/2012/wordml" xmlns:wpg="http://schemas.microsoft.com/office/word/2010/wordprocessingGroup" xmlns:wpi="http://schemas.microsoft.com/office/word/2010/wordprocessingInk" xmlns:wne="http://schemas.microsoft.com/office/word/2006/wordml" xmlns:wps="http://schemas.microsoft.com/office/word/2010/wordprocessingShape" mc:Ignorable="w14 w15 wp14">
+<w:document xmlns:wpc="http://schemas.microsoft.com/office/word/2010/wordprocessingCanvas" xmlns:cx="http://schemas.microsoft.com/office/drawing/2014/chartex" xmlns:cx1="http://schemas.microsoft.com/office/drawing/2015/9/8/chartex" xmlns:cx2="http://schemas.microsoft.com/office/drawing/2015/10/21/chartex" xmlns:cx3="http://schemas.microsoft.com/office/drawing/2016/5/9/chartex" xmlns:cx4="http://schemas.microsoft.com/office/drawing/2016/5/10/chartex" xmlns:cx5="http://schemas.microsoft.com/office/drawing/2016/5/11/chartex" xmlns:cx6="http://schemas.microsoft.com/office/drawing/2016/5/12/chartex" xmlns:cx7="http://schemas.microsoft.com/office/drawing/2016/5/13/chartex" xmlns:cx8="http://schemas.microsoft.com/office/drawing/2016/5/14/chartex" xmlns:mc="http://schemas.openxmlformats.org/markup-compatibility/2006" xmlns:aink="http://schemas.microsoft.com/office/drawing/2016/ink" xmlns:am3d="http://schemas.microsoft.com/office/drawing/2017/model3d" xmlns:o="urn:schemas-microsoft-com:office:office" xmlns:r="http://schemas.openxmlformats.org/officeDocument/2006/relationships" xmlns:m="http://schemas.openxmlformats.org/officeDocument/2006/math" xmlns:v="urn:schemas-microsoft-com:vml" xmlns:wp14="http://schemas.microsoft.com/office/word/2010/wordprocessingDrawing" xmlns:wp="http://schemas.openxmlformats.org/drawingml/2006/wordprocessingDrawing" xmlns:w10="urn:schemas-microsoft-com:office:word" xmlns:w="http://schemas.openxmlformats.org/wordprocessingml/2006/main" xmlns:w14="http://schemas.microsoft.com/office/word/2010/wordml" xmlns:w15="http://schemas.microsoft.com/office/word/2012/wordml" xmlns:w16cid="http://schemas.microsoft.com/office/word/2016/wordml/cid" xmlns:w16se="http://schemas.microsoft.com/office/word/2015/wordml/symex" xmlns:wpg="http://schemas.microsoft.com/office/word/2010/wordprocessingGroup" xmlns:wpi="http://schemas.microsoft.com/office/word/2010/wordprocessingInk" xmlns:wne="http://schemas.microsoft.com/office/word/2006/wordml" xmlns:wps="http://schemas.microsoft.com/office/word/2010/wordprocessingShape" mc:Ignorable="w14 w15 w16se w16cid wp14">
   <w:body>
     <w:p>
       <w:pPr>
         <w:pStyle w:val="Heading2"/>
       </w:pPr>
       <w:r>
-        <w:t>Remote GPU Profiling, Power Profiling and GPU Debugging</w:t>
+        <w:t>Remote GPU Profiling and GPU Debugging</w:t>
       </w:r>
     </w:p>
     <w:p>
@@ -23,31 +23,29 @@
           <w:szCs w:val="24"/>
         </w:rPr>
       </w:pPr>
-      <w:proofErr w:type="spellStart"/>
-      <w:r>
-        <w:rPr>
-          <w:rFonts w:asciiTheme="majorHAnsi" w:hAnsiTheme="majorHAnsi" w:cs="Verdana"/>
-          <w:color w:val="000000"/>
-          <w:szCs w:val="24"/>
-        </w:rPr>
-        <w:t>CodeXL</w:t>
-      </w:r>
-      <w:proofErr w:type="spellEnd"/>
-      <w:r>
-        <w:rPr>
-          <w:rFonts w:asciiTheme="majorHAnsi" w:hAnsiTheme="majorHAnsi" w:cs="Verdana"/>
-          <w:color w:val="000000"/>
-          <w:szCs w:val="24"/>
-        </w:rPr>
-        <w:t xml:space="preserve"> provides remote profiling and debugging capabilities. Using these features, y</w:t>
-      </w:r>
-      <w:r>
-        <w:rPr>
-          <w:rFonts w:asciiTheme="majorHAnsi" w:hAnsiTheme="majorHAnsi" w:cs="Verdana"/>
-          <w:color w:val="000000"/>
-          <w:szCs w:val="24"/>
-        </w:rPr>
-        <w:t>ou can execute GPU profiling, power profiling and</w:t>
+      <w:r>
+        <w:rPr>
+          <w:rFonts w:asciiTheme="majorHAnsi" w:hAnsiTheme="majorHAnsi" w:cs="Verdana"/>
+          <w:color w:val="000000"/>
+          <w:szCs w:val="24"/>
+        </w:rPr>
+        <w:t>CodeXL provides remote profiling and debugging capabilities. Using these features, y</w:t>
+      </w:r>
+      <w:r>
+        <w:rPr>
+          <w:rFonts w:asciiTheme="majorHAnsi" w:hAnsiTheme="majorHAnsi" w:cs="Verdana"/>
+          <w:color w:val="000000"/>
+          <w:szCs w:val="24"/>
+        </w:rPr>
+        <w:t xml:space="preserve">ou can execute GPU profiling </w:t>
+      </w:r>
+      <w:r>
+        <w:rPr>
+          <w:rFonts w:asciiTheme="majorHAnsi" w:hAnsiTheme="majorHAnsi" w:cs="Verdana"/>
+          <w:color w:val="000000"/>
+          <w:szCs w:val="24"/>
+        </w:rPr>
+        <w:t>and</w:t>
       </w:r>
       <w:r>
         <w:rPr>
@@ -91,25 +89,7 @@
             <w:rFonts w:asciiTheme="majorHAnsi" w:hAnsiTheme="majorHAnsi" w:cs="Verdana"/>
             <w:szCs w:val="24"/>
           </w:rPr>
-          <w:t xml:space="preserve">Running </w:t>
-        </w:r>
-        <w:proofErr w:type="spellStart"/>
-        <w:r>
-          <w:rPr>
-            <w:rStyle w:val="Hyperlink"/>
-            <w:rFonts w:asciiTheme="majorHAnsi" w:hAnsiTheme="majorHAnsi" w:cs="Verdana"/>
-            <w:szCs w:val="24"/>
-          </w:rPr>
-          <w:t>CodeXL</w:t>
-        </w:r>
-        <w:proofErr w:type="spellEnd"/>
-        <w:r>
-          <w:rPr>
-            <w:rStyle w:val="Hyperlink"/>
-            <w:rFonts w:asciiTheme="majorHAnsi" w:hAnsiTheme="majorHAnsi" w:cs="Verdana"/>
-            <w:szCs w:val="24"/>
-          </w:rPr>
-          <w:t xml:space="preserve"> Remote Agent</w:t>
+          <w:t>Running CodeXL Remote Agent</w:t>
         </w:r>
       </w:hyperlink>
     </w:p>
@@ -189,35 +169,6 @@
           <w:szCs w:val="24"/>
         </w:rPr>
       </w:pPr>
-      <w:hyperlink w:anchor="_Performing_Remote_Power" w:history="1">
-        <w:r>
-          <w:rPr>
-            <w:rStyle w:val="Hyperlink"/>
-            <w:rFonts w:asciiTheme="majorHAnsi" w:hAnsiTheme="majorHAnsi" w:cs="Verdana"/>
-            <w:szCs w:val="24"/>
-          </w:rPr>
-          <w:t>Performing Remote Power Profiling</w:t>
-        </w:r>
-      </w:hyperlink>
-    </w:p>
-    <w:p>
-      <w:pPr>
-        <w:pStyle w:val="ListParagraph"/>
-        <w:widowControl w:val="0"/>
-        <w:numPr>
-          <w:ilvl w:val="0"/>
-          <w:numId w:val="6"/>
-        </w:numPr>
-        <w:autoSpaceDE w:val="0"/>
-        <w:autoSpaceDN w:val="0"/>
-        <w:adjustRightInd w:val="0"/>
-        <w:spacing w:before="105" w:after="105" w:line="240" w:lineRule="auto"/>
-        <w:rPr>
-          <w:rFonts w:asciiTheme="majorHAnsi" w:hAnsiTheme="majorHAnsi" w:cs="Verdana"/>
-          <w:color w:val="000000"/>
-          <w:szCs w:val="24"/>
-        </w:rPr>
-      </w:pPr>
       <w:hyperlink w:anchor="_Performing_Remote_GPU_1" w:history="1">
         <w:r>
           <w:rPr>
@@ -237,15 +188,7 @@
       <w:bookmarkStart w:id="1" w:name="_Toc371468527"/>
       <w:bookmarkEnd w:id="0"/>
       <w:r>
-        <w:t xml:space="preserve">Running </w:t>
-      </w:r>
-      <w:proofErr w:type="spellStart"/>
-      <w:r>
-        <w:t>CodeXL</w:t>
-      </w:r>
-      <w:proofErr w:type="spellEnd"/>
-      <w:r>
-        <w:t xml:space="preserve"> Remote Agent</w:t>
+        <w:t>Running CodeXL Remote Agent</w:t>
       </w:r>
       <w:bookmarkEnd w:id="1"/>
     </w:p>
@@ -268,51 +211,15 @@
           <w:color w:val="000000"/>
           <w:szCs w:val="24"/>
         </w:rPr>
-        <w:t xml:space="preserve">As a first step, be sure that the remote machine has </w:t>
-      </w:r>
-      <w:proofErr w:type="spellStart"/>
-      <w:r>
-        <w:rPr>
-          <w:rFonts w:asciiTheme="majorHAnsi" w:hAnsiTheme="majorHAnsi" w:cs="Verdana"/>
-          <w:color w:val="000000"/>
-          <w:szCs w:val="24"/>
-        </w:rPr>
-        <w:t>CodeXL</w:t>
-      </w:r>
-      <w:proofErr w:type="spellEnd"/>
-      <w:r>
-        <w:rPr>
-          <w:rFonts w:asciiTheme="majorHAnsi" w:hAnsiTheme="majorHAnsi" w:cs="Verdana"/>
-          <w:color w:val="000000"/>
-          <w:szCs w:val="24"/>
-        </w:rPr>
-        <w:t xml:space="preserve"> Remote Agent i</w:t>
-      </w:r>
-      <w:r>
-        <w:rPr>
-          <w:rFonts w:asciiTheme="majorHAnsi" w:hAnsiTheme="majorHAnsi" w:cs="Verdana"/>
-          <w:color w:val="000000"/>
-          <w:szCs w:val="24"/>
-        </w:rPr>
-        <w:t xml:space="preserve">nstalled. </w:t>
-      </w:r>
-      <w:proofErr w:type="spellStart"/>
-      <w:r>
-        <w:rPr>
-          <w:rFonts w:asciiTheme="majorHAnsi" w:hAnsiTheme="majorHAnsi" w:cs="Verdana"/>
-          <w:color w:val="000000"/>
-          <w:szCs w:val="24"/>
-        </w:rPr>
-        <w:t>CodeXL</w:t>
-      </w:r>
-      <w:proofErr w:type="spellEnd"/>
-      <w:r>
-        <w:rPr>
-          <w:rFonts w:asciiTheme="majorHAnsi" w:hAnsiTheme="majorHAnsi" w:cs="Verdana"/>
-          <w:color w:val="000000"/>
-          <w:szCs w:val="24"/>
-        </w:rPr>
-        <w:t xml:space="preserve"> Remote Agent</w:t>
+        <w:t>As a first step, be sure that the remote machine has CodeXL Remote Agent i</w:t>
+      </w:r>
+      <w:r>
+        <w:rPr>
+          <w:rFonts w:asciiTheme="majorHAnsi" w:hAnsiTheme="majorHAnsi" w:cs="Verdana"/>
+          <w:color w:val="000000"/>
+          <w:szCs w:val="24"/>
+        </w:rPr>
+        <w:t>nstalled. CodeXL Remote Agent</w:t>
       </w:r>
       <w:r>
         <w:rPr>
@@ -336,51 +243,15 @@
           <w:color w:val="000000"/>
           <w:szCs w:val="24"/>
         </w:rPr>
-        <w:t xml:space="preserve"> with the </w:t>
-      </w:r>
-      <w:proofErr w:type="spellStart"/>
-      <w:r>
-        <w:rPr>
-          <w:rFonts w:asciiTheme="majorHAnsi" w:hAnsiTheme="majorHAnsi" w:cs="Verdana"/>
-          <w:color w:val="000000"/>
-          <w:szCs w:val="24"/>
-        </w:rPr>
-        <w:t>CodeXL</w:t>
-      </w:r>
-      <w:proofErr w:type="spellEnd"/>
-      <w:r>
-        <w:rPr>
-          <w:rFonts w:asciiTheme="majorHAnsi" w:hAnsiTheme="majorHAnsi" w:cs="Verdana"/>
-          <w:color w:val="000000"/>
-          <w:szCs w:val="24"/>
-        </w:rPr>
-        <w:t xml:space="preserve"> installer, and it is installed by default when installing </w:t>
-      </w:r>
-      <w:proofErr w:type="spellStart"/>
-      <w:r>
-        <w:rPr>
-          <w:rFonts w:asciiTheme="majorHAnsi" w:hAnsiTheme="majorHAnsi" w:cs="Verdana"/>
-          <w:color w:val="000000"/>
-          <w:szCs w:val="24"/>
-        </w:rPr>
-        <w:t>Code</w:t>
-      </w:r>
-      <w:r>
-        <w:rPr>
-          <w:rFonts w:asciiTheme="majorHAnsi" w:hAnsiTheme="majorHAnsi" w:cs="Verdana"/>
-          <w:color w:val="000000"/>
-          <w:szCs w:val="24"/>
-        </w:rPr>
-        <w:t>XL</w:t>
-      </w:r>
-      <w:proofErr w:type="spellEnd"/>
-      <w:r>
-        <w:rPr>
-          <w:rFonts w:asciiTheme="majorHAnsi" w:hAnsiTheme="majorHAnsi" w:cs="Verdana"/>
-          <w:color w:val="000000"/>
-          <w:szCs w:val="24"/>
-        </w:rPr>
-        <w:t xml:space="preserve">. You can also choose to </w:t>
+        <w:t xml:space="preserve"> with the CodeXL installer, and it is installed by default when installing Code</w:t>
+      </w:r>
+      <w:r>
+        <w:rPr>
+          <w:rFonts w:asciiTheme="majorHAnsi" w:hAnsiTheme="majorHAnsi" w:cs="Verdana"/>
+          <w:color w:val="000000"/>
+          <w:szCs w:val="24"/>
+        </w:rPr>
+        <w:t xml:space="preserve">XL. You can also choose to </w:t>
       </w:r>
       <w:r>
         <w:rPr>
@@ -398,23 +269,13 @@
         </w:rPr>
         <w:t xml:space="preserve">only </w:t>
       </w:r>
-      <w:proofErr w:type="spellStart"/>
-      <w:r>
-        <w:rPr>
-          <w:rFonts w:asciiTheme="majorHAnsi" w:hAnsiTheme="majorHAnsi" w:cs="Verdana"/>
-          <w:color w:val="000000"/>
-          <w:szCs w:val="24"/>
-        </w:rPr>
-        <w:t>CodeXL</w:t>
-      </w:r>
-      <w:proofErr w:type="spellEnd"/>
-      <w:r>
-        <w:rPr>
-          <w:rFonts w:asciiTheme="majorHAnsi" w:hAnsiTheme="majorHAnsi" w:cs="Verdana"/>
-          <w:color w:val="000000"/>
-          <w:szCs w:val="24"/>
-        </w:rPr>
-        <w:t xml:space="preserve"> Remote Agent when using the installer.</w:t>
+      <w:r>
+        <w:rPr>
+          <w:rFonts w:asciiTheme="majorHAnsi" w:hAnsiTheme="majorHAnsi" w:cs="Verdana"/>
+          <w:color w:val="000000"/>
+          <w:szCs w:val="24"/>
+        </w:rPr>
+        <w:t>CodeXL Remote Agent when using the installer.</w:t>
       </w:r>
     </w:p>
     <w:p>
@@ -430,41 +291,13 @@
           <w:szCs w:val="24"/>
         </w:rPr>
       </w:pPr>
-      <w:proofErr w:type="spellStart"/>
-      <w:r>
-        <w:rPr>
-          <w:rFonts w:asciiTheme="majorHAnsi" w:hAnsiTheme="majorHAnsi" w:cs="Verdana"/>
-          <w:color w:val="000000"/>
-          <w:szCs w:val="24"/>
-        </w:rPr>
-        <w:t>CodeXL</w:t>
-      </w:r>
-      <w:proofErr w:type="spellEnd"/>
-      <w:r>
-        <w:rPr>
-          <w:rFonts w:asciiTheme="majorHAnsi" w:hAnsiTheme="majorHAnsi" w:cs="Verdana"/>
-          <w:color w:val="000000"/>
-          <w:szCs w:val="24"/>
-        </w:rPr>
-        <w:t xml:space="preserve"> Remote Agent runs on the remote machine, and allows </w:t>
-      </w:r>
-      <w:proofErr w:type="spellStart"/>
-      <w:r>
-        <w:rPr>
-          <w:rFonts w:asciiTheme="majorHAnsi" w:hAnsiTheme="majorHAnsi" w:cs="Verdana"/>
-          <w:color w:val="000000"/>
-          <w:szCs w:val="24"/>
-        </w:rPr>
-        <w:t>CodeXL</w:t>
-      </w:r>
-      <w:proofErr w:type="spellEnd"/>
-      <w:r>
-        <w:rPr>
-          <w:rFonts w:asciiTheme="majorHAnsi" w:hAnsiTheme="majorHAnsi" w:cs="Verdana"/>
-          <w:color w:val="000000"/>
-          <w:szCs w:val="24"/>
-        </w:rPr>
-        <w:t xml:space="preserve"> clients located on other machines to connect the remote machine and execute GPU profiling and debugging sessions of applications on that machine.</w:t>
+      <w:r>
+        <w:rPr>
+          <w:rFonts w:asciiTheme="majorHAnsi" w:hAnsiTheme="majorHAnsi" w:cs="Verdana"/>
+          <w:color w:val="000000"/>
+          <w:szCs w:val="24"/>
+        </w:rPr>
+        <w:t>CodeXL Remote Agent runs on the remote machine, and allows CodeXL clients located on other machines to connect the remote machine and execute GPU profiling and debugging sessions of applications on that machine.</w:t>
       </w:r>
     </w:p>
     <w:p>
@@ -541,7 +374,7 @@
           <w:szCs w:val="24"/>
         </w:rPr>
         <w:drawing>
-          <wp:inline distT="0" distB="0" distL="0" distR="0" wp14:anchorId="61C93F58" wp14:editId="00900AEF">
+          <wp:inline distT="0" distB="0" distL="0" distR="0" wp14:anchorId="39BE9A3A" wp14:editId="602F69E0">
             <wp:extent cx="6117336" cy="2377440"/>
             <wp:effectExtent l="38100" t="38100" r="74295" b="80010"/>
             <wp:docPr id="337" name="Picture 337"/>
@@ -667,25 +500,7 @@
           <w:color w:val="000000"/>
           <w:szCs w:val="24"/>
         </w:rPr>
-        <w:t xml:space="preserve">Please notice that by default the remote agent binds itself to the first valid IP address that it finds. In most cases, this would be your desired behavior. However, if the remote machine has multiple IP addresses, and you would like to force </w:t>
-      </w:r>
-      <w:proofErr w:type="spellStart"/>
-      <w:r>
-        <w:rPr>
-          <w:rFonts w:asciiTheme="majorHAnsi" w:hAnsiTheme="majorHAnsi" w:cs="Verdana"/>
-          <w:color w:val="000000"/>
-          <w:szCs w:val="24"/>
-        </w:rPr>
-        <w:t>CodeXL</w:t>
-      </w:r>
-      <w:proofErr w:type="spellEnd"/>
-      <w:r>
-        <w:rPr>
-          <w:rFonts w:asciiTheme="majorHAnsi" w:hAnsiTheme="majorHAnsi" w:cs="Verdana"/>
-          <w:color w:val="000000"/>
-          <w:szCs w:val="24"/>
-        </w:rPr>
-        <w:t xml:space="preserve"> remote agent to bind itself to a particular address, you can use the --</w:t>
+        <w:t>Please notice that by default the remote agent binds itself to the first valid IP address that it finds. In most cases, this would be your desired behavior. However, if the remote machine has multiple IP addresses, and you would like to force CodeXL remote agent to bind itself to a particular address, you can use the --</w:t>
       </w:r>
       <w:proofErr w:type="spellStart"/>
       <w:r>
@@ -896,23 +711,13 @@
           <w:szCs w:val="24"/>
         </w:rPr>
       </w:pPr>
-      <w:proofErr w:type="spellStart"/>
-      <w:r>
-        <w:rPr>
-          <w:rFonts w:asciiTheme="majorHAnsi" w:hAnsiTheme="majorHAnsi" w:cs="Verdana"/>
-          <w:color w:val="000000"/>
-          <w:szCs w:val="24"/>
-        </w:rPr>
-        <w:t>CodeXL</w:t>
-      </w:r>
-      <w:proofErr w:type="spellEnd"/>
-      <w:r>
-        <w:rPr>
-          <w:rFonts w:asciiTheme="majorHAnsi" w:hAnsiTheme="majorHAnsi" w:cs="Verdana"/>
-          <w:color w:val="000000"/>
-          <w:szCs w:val="24"/>
-        </w:rPr>
-        <w:t xml:space="preserve"> Remote Agent ships with a simple configuration file named CodeXLRemoteAgent.xml, which </w:t>
+      <w:r>
+        <w:rPr>
+          <w:rFonts w:asciiTheme="majorHAnsi" w:hAnsiTheme="majorHAnsi" w:cs="Verdana"/>
+          <w:color w:val="000000"/>
+          <w:szCs w:val="24"/>
+        </w:rPr>
+        <w:t xml:space="preserve">CodeXL Remote Agent ships with a simple configuration file named CodeXLRemoteAgent.xml, which </w:t>
       </w:r>
       <w:r>
         <w:rPr>
@@ -1047,7 +852,7 @@
         </w:rPr>
         <w:lastRenderedPageBreak/>
         <w:drawing>
-          <wp:inline distT="0" distB="0" distL="0" distR="0" wp14:anchorId="31001EE2" wp14:editId="6CAD9672">
+          <wp:inline distT="0" distB="0" distL="0" distR="0" wp14:anchorId="15FDA92B" wp14:editId="3F4F9496">
             <wp:extent cx="5495925" cy="1857375"/>
             <wp:effectExtent l="0" t="0" r="9525" b="9525"/>
             <wp:docPr id="338" name="Picture 338"/>
@@ -1425,25 +1230,7 @@
           <w:color w:val="000000"/>
           <w:szCs w:val="24"/>
         </w:rPr>
-        <w:t xml:space="preserve">port on which the remote agent will listen to incoming connections. Prior to starting </w:t>
-      </w:r>
-      <w:proofErr w:type="spellStart"/>
-      <w:r>
-        <w:rPr>
-          <w:rFonts w:asciiTheme="majorHAnsi" w:hAnsiTheme="majorHAnsi" w:cs="Verdana"/>
-          <w:color w:val="000000"/>
-          <w:szCs w:val="24"/>
-        </w:rPr>
-        <w:t>CodeXL</w:t>
-      </w:r>
-      <w:proofErr w:type="spellEnd"/>
-      <w:r>
-        <w:rPr>
-          <w:rFonts w:asciiTheme="majorHAnsi" w:hAnsiTheme="majorHAnsi" w:cs="Verdana"/>
-          <w:color w:val="000000"/>
-          <w:szCs w:val="24"/>
-        </w:rPr>
-        <w:t xml:space="preserve"> remote Agent, you</w:t>
+        <w:t>port on which the remote agent will listen to incoming connections. Prior to starting CodeXL remote Agent, you</w:t>
       </w:r>
       <w:r>
         <w:rPr>
@@ -1472,23 +1259,13 @@
           <w:szCs w:val="24"/>
         </w:rPr>
       </w:pPr>
-      <w:proofErr w:type="spellStart"/>
-      <w:r>
-        <w:rPr>
-          <w:rFonts w:asciiTheme="majorHAnsi" w:hAnsiTheme="majorHAnsi" w:cs="Verdana"/>
-          <w:color w:val="000000"/>
-          <w:szCs w:val="24"/>
-        </w:rPr>
-        <w:t>CodeXL</w:t>
-      </w:r>
-      <w:proofErr w:type="spellEnd"/>
-      <w:r>
-        <w:rPr>
-          <w:rFonts w:asciiTheme="majorHAnsi" w:hAnsiTheme="majorHAnsi" w:cs="Verdana"/>
-          <w:color w:val="000000"/>
-          <w:szCs w:val="24"/>
-        </w:rPr>
-        <w:t xml:space="preserve"> Remote Agent is not blocked by the firewall on the remote machine.</w:t>
+      <w:r>
+        <w:rPr>
+          <w:rFonts w:asciiTheme="majorHAnsi" w:hAnsiTheme="majorHAnsi" w:cs="Verdana"/>
+          <w:color w:val="000000"/>
+          <w:szCs w:val="24"/>
+        </w:rPr>
+        <w:t>CodeXL Remote Agent is not blocked by the firewall on the remote machine.</w:t>
       </w:r>
     </w:p>
     <w:p>
@@ -1551,25 +1328,7 @@
           <w:color w:val="000000"/>
           <w:szCs w:val="24"/>
         </w:rPr>
-        <w:t xml:space="preserve">That’s it for the remote machine. Now, go back to the local machine where the </w:t>
-      </w:r>
-      <w:proofErr w:type="spellStart"/>
-      <w:r>
-        <w:rPr>
-          <w:rFonts w:asciiTheme="majorHAnsi" w:hAnsiTheme="majorHAnsi" w:cs="Verdana"/>
-          <w:color w:val="000000"/>
-          <w:szCs w:val="24"/>
-        </w:rPr>
-        <w:t>CodeXL</w:t>
-      </w:r>
-      <w:proofErr w:type="spellEnd"/>
-      <w:r>
-        <w:rPr>
-          <w:rFonts w:asciiTheme="majorHAnsi" w:hAnsiTheme="majorHAnsi" w:cs="Verdana"/>
-          <w:color w:val="000000"/>
-          <w:szCs w:val="24"/>
-        </w:rPr>
-        <w:t xml:space="preserve"> application is installed. </w:t>
+        <w:t xml:space="preserve">That’s it for the remote machine. Now, go back to the local machine where the CodeXL application is installed. </w:t>
       </w:r>
       <w:r>
         <w:rPr>
@@ -1624,23 +1383,7 @@
           <w:rFonts w:asciiTheme="majorHAnsi" w:hAnsiTheme="majorHAnsi"/>
           <w:szCs w:val="24"/>
         </w:rPr>
-        <w:t xml:space="preserve">       When you open the </w:t>
-      </w:r>
-      <w:proofErr w:type="spellStart"/>
-      <w:r>
-        <w:rPr>
-          <w:rFonts w:asciiTheme="majorHAnsi" w:hAnsiTheme="majorHAnsi"/>
-          <w:szCs w:val="24"/>
-        </w:rPr>
-        <w:t>CodeXL</w:t>
-      </w:r>
-      <w:proofErr w:type="spellEnd"/>
-      <w:r>
-        <w:rPr>
-          <w:rFonts w:asciiTheme="majorHAnsi" w:hAnsiTheme="majorHAnsi"/>
-          <w:szCs w:val="24"/>
-        </w:rPr>
-        <w:t xml:space="preserve"> project settings, look at the general tab:</w:t>
+        <w:t xml:space="preserve">       When you open the CodeXL project settings, look at the general tab:</w:t>
       </w:r>
     </w:p>
     <w:p>
@@ -1658,10 +1401,10 @@
         </w:rPr>
         <w:lastRenderedPageBreak/>
         <w:drawing>
-          <wp:inline distT="0" distB="0" distL="0" distR="0" wp14:anchorId="5A7190A8" wp14:editId="51C75B37">
-            <wp:extent cx="9546336" cy="7205472"/>
+          <wp:inline distT="0" distB="0" distL="0" distR="0" wp14:anchorId="6B0420A5" wp14:editId="18655833">
+            <wp:extent cx="7848600" cy="6076950"/>
             <wp:effectExtent l="0" t="0" r="0" b="0"/>
-            <wp:docPr id="339" name="Picture 339"/>
+            <wp:docPr id="1" name="Picture 1"/>
             <wp:cNvGraphicFramePr>
               <a:graphicFrameLocks xmlns:a="http://schemas.openxmlformats.org/drawingml/2006/main" noChangeAspect="1"/>
             </wp:cNvGraphicFramePr>
@@ -1669,17 +1412,11 @@
               <a:graphicData uri="http://schemas.openxmlformats.org/drawingml/2006/picture">
                 <pic:pic xmlns:pic="http://schemas.openxmlformats.org/drawingml/2006/picture">
                   <pic:nvPicPr>
-                    <pic:cNvPr id="0" name=""/>
+                    <pic:cNvPr id="1" name=""/>
                     <pic:cNvPicPr/>
                   </pic:nvPicPr>
                   <pic:blipFill>
-                    <a:blip r:embed="rId7">
-                      <a:extLst>
-                        <a:ext uri="{28A0092B-C50C-407E-A947-70E740481C1C}">
-                          <a14:useLocalDpi xmlns:a14="http://schemas.microsoft.com/office/drawing/2010/main" val="0"/>
-                        </a:ext>
-                      </a:extLst>
-                    </a:blip>
+                    <a:blip r:embed="rId7"/>
                     <a:stretch>
                       <a:fillRect/>
                     </a:stretch>
@@ -1687,7 +1424,7 @@
                   <pic:spPr>
                     <a:xfrm>
                       <a:off x="0" y="0"/>
-                      <a:ext cx="9546336" cy="7205472"/>
+                      <a:ext cx="7848600" cy="6076950"/>
                     </a:xfrm>
                     <a:prstGeom prst="rect">
                       <a:avLst/>
@@ -1957,15 +1694,7 @@
                 <w:sz w:val="24"/>
                 <w:szCs w:val="24"/>
               </w:rPr>
-              <w:t xml:space="preserve"> which is located on </w:t>
-            </w:r>
-            <w:r>
-              <w:rPr>
-                <w:sz w:val="24"/>
-                <w:szCs w:val="24"/>
-              </w:rPr>
-              <w:lastRenderedPageBreak/>
-              <w:t>the remote machine.</w:t>
+              <w:t xml:space="preserve"> which is located on the remote machine.</w:t>
             </w:r>
           </w:p>
         </w:tc>
@@ -1986,7 +1715,6 @@
               <w:rPr>
                 <w:rFonts w:asciiTheme="majorHAnsi" w:hAnsiTheme="majorHAnsi"/>
               </w:rPr>
-              <w:lastRenderedPageBreak/>
               <w:t>Test Connection Button</w:t>
             </w:r>
           </w:p>
@@ -2007,39 +1735,16 @@
                 <w:sz w:val="24"/>
                 <w:szCs w:val="24"/>
               </w:rPr>
-              <w:t xml:space="preserve">When this button is pressed, </w:t>
+              <w:t xml:space="preserve">When this button is pressed, CodeXL will try to connect to the remote agent running on </w:t>
             </w:r>
             <w:proofErr w:type="spellStart"/>
-            <w:r>
-              <w:rPr>
-                <w:sz w:val="24"/>
-                <w:szCs w:val="24"/>
-              </w:rPr>
-              <w:t>CodeXL</w:t>
-            </w:r>
-            <w:proofErr w:type="spellEnd"/>
-            <w:r>
-              <w:rPr>
-                <w:sz w:val="24"/>
-                <w:szCs w:val="24"/>
-              </w:rPr>
-              <w:t xml:space="preserve"> will try to connect to the remote agent running on </w:t>
-            </w:r>
-            <w:proofErr w:type="spellStart"/>
-            <w:r>
-              <w:rPr>
-                <w:sz w:val="24"/>
-                <w:szCs w:val="24"/>
-              </w:rPr>
-              <w:t>IP</w:t>
-            </w:r>
             <w:proofErr w:type="gramStart"/>
             <w:r>
               <w:rPr>
                 <w:sz w:val="24"/>
                 <w:szCs w:val="24"/>
               </w:rPr>
-              <w:t>:Port</w:t>
+              <w:t>IP:Port</w:t>
             </w:r>
             <w:proofErr w:type="spellEnd"/>
             <w:proofErr w:type="gramEnd"/>
@@ -2048,39 +1753,7 @@
                 <w:sz w:val="24"/>
                 <w:szCs w:val="24"/>
               </w:rPr>
-              <w:t xml:space="preserve"> (according to the text in the Remote Host Address and Port text boxes). This button can be used to verify that the remote agent is running on the remote machine and that it is reachable by the </w:t>
-            </w:r>
-            <w:proofErr w:type="spellStart"/>
-            <w:r>
-              <w:rPr>
-                <w:sz w:val="24"/>
-                <w:szCs w:val="24"/>
-              </w:rPr>
-              <w:t>CodeXL</w:t>
-            </w:r>
-            <w:proofErr w:type="spellEnd"/>
-            <w:r>
-              <w:rPr>
-                <w:sz w:val="24"/>
-                <w:szCs w:val="24"/>
-              </w:rPr>
-              <w:t xml:space="preserve"> client. Note that if the remote agent is not running on the remote machine or if a firewall blocks either </w:t>
-            </w:r>
-            <w:proofErr w:type="spellStart"/>
-            <w:r>
-              <w:rPr>
-                <w:sz w:val="24"/>
-                <w:szCs w:val="24"/>
-              </w:rPr>
-              <w:t>CodeXL</w:t>
-            </w:r>
-            <w:proofErr w:type="spellEnd"/>
-            <w:r>
-              <w:rPr>
-                <w:sz w:val="24"/>
-                <w:szCs w:val="24"/>
-              </w:rPr>
-              <w:t xml:space="preserve"> client or the remote agent – the connection test would fail.</w:t>
+              <w:t xml:space="preserve"> (according to the text in the Remote Host Address and Port text boxes). This button can be used to verify that the remote agent is running on the remote machine and that it is reachable by the CodeXL client. Note that if the remote agent is not running on the remote machine or if a firewall blocks either CodeXL client or the remote agent – the connection test would fail.</w:t>
             </w:r>
           </w:p>
         </w:tc>
@@ -2120,10 +1793,10 @@
           <w:noProof/>
         </w:rPr>
         <w:drawing>
-          <wp:inline distT="0" distB="0" distL="0" distR="0" wp14:anchorId="6803332E" wp14:editId="5DCF629F">
-            <wp:extent cx="9546336" cy="7205472"/>
-            <wp:effectExtent l="38100" t="38100" r="93345" b="90805"/>
-            <wp:docPr id="340" name="Picture 340"/>
+          <wp:inline distT="0" distB="0" distL="0" distR="0" wp14:anchorId="02F5528E" wp14:editId="186CC3A4">
+            <wp:extent cx="7829550" cy="7096125"/>
+            <wp:effectExtent l="0" t="0" r="0" b="9525"/>
+            <wp:docPr id="2" name="Picture 2"/>
             <wp:cNvGraphicFramePr>
               <a:graphicFrameLocks xmlns:a="http://schemas.openxmlformats.org/drawingml/2006/main" noChangeAspect="1"/>
             </wp:cNvGraphicFramePr>
@@ -2131,17 +1804,11 @@
               <a:graphicData uri="http://schemas.openxmlformats.org/drawingml/2006/picture">
                 <pic:pic xmlns:pic="http://schemas.openxmlformats.org/drawingml/2006/picture">
                   <pic:nvPicPr>
-                    <pic:cNvPr id="0" name=""/>
+                    <pic:cNvPr id="1" name=""/>
                     <pic:cNvPicPr/>
                   </pic:nvPicPr>
                   <pic:blipFill>
-                    <a:blip r:embed="rId8">
-                      <a:extLst>
-                        <a:ext uri="{28A0092B-C50C-407E-A947-70E740481C1C}">
-                          <a14:useLocalDpi xmlns:a14="http://schemas.microsoft.com/office/drawing/2010/main" val="0"/>
-                        </a:ext>
-                      </a:extLst>
-                    </a:blip>
+                    <a:blip r:embed="rId8"/>
                     <a:stretch>
                       <a:fillRect/>
                     </a:stretch>
@@ -2149,18 +1816,11 @@
                   <pic:spPr>
                     <a:xfrm>
                       <a:off x="0" y="0"/>
-                      <a:ext cx="9546336" cy="7205472"/>
+                      <a:ext cx="7829550" cy="7096125"/>
                     </a:xfrm>
                     <a:prstGeom prst="rect">
                       <a:avLst/>
                     </a:prstGeom>
-                    <a:effectLst>
-                      <a:outerShdw blurRad="50800" dist="38100" dir="2700000" algn="tl" rotWithShape="0">
-                        <a:prstClr val="black">
-                          <a:alpha val="40000"/>
-                        </a:prstClr>
-                      </a:outerShdw>
-                    </a:effectLst>
                   </pic:spPr>
                 </pic:pic>
               </a:graphicData>
@@ -2191,22 +1851,13 @@
         <w:rPr>
           <w:szCs w:val="24"/>
         </w:rPr>
-        <w:lastRenderedPageBreak/>
         <w:t xml:space="preserve">In a remote session, </w:t>
       </w:r>
-      <w:proofErr w:type="spellStart"/>
-      <w:r>
-        <w:rPr>
-          <w:szCs w:val="24"/>
-        </w:rPr>
-        <w:t>CodeXL</w:t>
-      </w:r>
-      <w:proofErr w:type="spellEnd"/>
-      <w:r>
-        <w:rPr>
-          <w:szCs w:val="24"/>
-        </w:rPr>
-        <w:t xml:space="preserve"> does not</w:t>
+      <w:r>
+        <w:rPr>
+          <w:szCs w:val="24"/>
+        </w:rPr>
+        <w:t>CodeXL does not</w:t>
       </w:r>
       <w:r>
         <w:rPr>
@@ -2239,85 +1890,9 @@
         <w:pStyle w:val="Heading3"/>
       </w:pPr>
       <w:bookmarkStart w:id="6" w:name="_Performing_Remote_Power"/>
-      <w:bookmarkEnd w:id="6"/>
-      <w:r>
-        <w:t>Performing Remote Power Profiling</w:t>
-      </w:r>
-    </w:p>
-    <w:p>
-      <w:pPr>
-        <w:pStyle w:val="ListParagraph"/>
-        <w:numPr>
-          <w:ilvl w:val="0"/>
-          <w:numId w:val="5"/>
-        </w:numPr>
-      </w:pPr>
-      <w:r>
-        <w:t xml:space="preserve">Set the remote target as for remote GPU profiling (you can find a description of how to set the remote target in section 1 under Performing Remote GPU </w:t>
-      </w:r>
-      <w:proofErr w:type="gramStart"/>
-      <w:r>
-        <w:t>Profiling</w:t>
-      </w:r>
-      <w:proofErr w:type="gramEnd"/>
-      <w:r>
-        <w:t xml:space="preserve"> above).  Make sure that the remote agent is running and is reachable via network by </w:t>
-      </w:r>
-      <w:proofErr w:type="spellStart"/>
-      <w:r>
-        <w:t>CodeXL</w:t>
-      </w:r>
-      <w:proofErr w:type="spellEnd"/>
-      <w:r>
-        <w:t xml:space="preserve"> client. Also, make sure that the remote machine supports power profiling. See the </w:t>
-      </w:r>
-      <w:proofErr w:type="spellStart"/>
-      <w:r>
-        <w:t>CodeXL</w:t>
-      </w:r>
-      <w:proofErr w:type="spellEnd"/>
-      <w:r>
-        <w:t xml:space="preserve"> System Requirements section for a list of AMD devices that support power profiling.</w:t>
-      </w:r>
-    </w:p>
-    <w:p>
-      <w:pPr>
-        <w:pStyle w:val="ListParagraph"/>
-        <w:numPr>
-          <w:ilvl w:val="0"/>
-          <w:numId w:val="5"/>
-        </w:numPr>
-      </w:pPr>
-      <w:r>
-        <w:t xml:space="preserve">Open the Counter Selection Dialog and choose the desired set of counters, just like you do for local sessions. Note that a valid connection to the remote agent is required in order for </w:t>
-      </w:r>
-      <w:proofErr w:type="spellStart"/>
-      <w:r>
-        <w:t>CodeXL</w:t>
-      </w:r>
-      <w:proofErr w:type="spellEnd"/>
-      <w:r>
-        <w:t xml:space="preserve"> to populate the Counter Selection Dialog with the counters that are relevant to the specific remote machine.</w:t>
-      </w:r>
-    </w:p>
-    <w:p>
-      <w:pPr>
-        <w:pStyle w:val="ListParagraph"/>
-        <w:numPr>
-          <w:ilvl w:val="0"/>
-          <w:numId w:val="5"/>
-        </w:numPr>
-      </w:pPr>
-      <w:r>
-        <w:t>Start the power profiling session by clicking the Start button, as you do for local sessions.</w:t>
-      </w:r>
-    </w:p>
-    <w:p>
-      <w:pPr>
-        <w:pStyle w:val="Heading3"/>
-      </w:pPr>
       <w:bookmarkStart w:id="7" w:name="_Performing_Remote_GPU_1"/>
       <w:bookmarkStart w:id="8" w:name="_Toc371468530"/>
+      <w:bookmarkEnd w:id="6"/>
       <w:bookmarkEnd w:id="7"/>
       <w:r>
         <w:t>Performing Remote GPU Debugging</w:t>
@@ -2356,23 +1931,8 @@
           <w:rFonts w:asciiTheme="majorHAnsi" w:hAnsiTheme="majorHAnsi"/>
           <w:szCs w:val="24"/>
         </w:rPr>
-        <w:t xml:space="preserve">Go to Tools-&gt;Options, open the General tab and look at the Connection section. In the Remote Debugging Ports subsection, there are 4 ports which are being used by </w:t>
-      </w:r>
-      <w:proofErr w:type="spellStart"/>
-      <w:r>
-        <w:rPr>
-          <w:rFonts w:asciiTheme="majorHAnsi" w:hAnsiTheme="majorHAnsi"/>
-          <w:szCs w:val="24"/>
-        </w:rPr>
-        <w:t>CodeXL</w:t>
-      </w:r>
-      <w:proofErr w:type="spellEnd"/>
-      <w:r>
-        <w:rPr>
-          <w:rFonts w:asciiTheme="majorHAnsi" w:hAnsiTheme="majorHAnsi"/>
-          <w:szCs w:val="24"/>
-        </w:rPr>
-        <w:t xml:space="preserve"> on the local machine for remote debugging purposes. </w:t>
+        <w:lastRenderedPageBreak/>
+        <w:t xml:space="preserve">Go to Tools-&gt;Options, open the General tab and look at the Connection section. In the Remote Debugging Ports subsection, there are 4 ports which are being used by CodeXL on the local machine for remote debugging purposes. </w:t>
       </w:r>
       <w:r>
         <w:rPr>
@@ -2511,23 +2071,7 @@
           <w:rFonts w:asciiTheme="majorHAnsi" w:hAnsiTheme="majorHAnsi"/>
           <w:szCs w:val="24"/>
         </w:rPr>
-        <w:t xml:space="preserve">       When you open the </w:t>
-      </w:r>
-      <w:proofErr w:type="spellStart"/>
-      <w:r>
-        <w:rPr>
-          <w:rFonts w:asciiTheme="majorHAnsi" w:hAnsiTheme="majorHAnsi"/>
-          <w:szCs w:val="24"/>
-        </w:rPr>
-        <w:t>CodeXL</w:t>
-      </w:r>
-      <w:proofErr w:type="spellEnd"/>
-      <w:r>
-        <w:rPr>
-          <w:rFonts w:asciiTheme="majorHAnsi" w:hAnsiTheme="majorHAnsi"/>
-          <w:szCs w:val="24"/>
-        </w:rPr>
-        <w:t xml:space="preserve"> project settings, look at the general tab:</w:t>
+        <w:t xml:space="preserve">       When you open the CodeXL project settings, look at the general tab:</w:t>
       </w:r>
     </w:p>
     <w:p>
@@ -2551,14 +2095,15 @@
       <w:bookmarkStart w:id="9" w:name="_GoBack"/>
       <w:r>
         <w:rPr>
+          <w:rFonts w:asciiTheme="majorHAnsi" w:hAnsiTheme="majorHAnsi"/>
           <w:noProof/>
-        </w:rPr>
-        <w:lastRenderedPageBreak/>
+          <w:szCs w:val="24"/>
+        </w:rPr>
         <w:drawing>
-          <wp:inline distT="0" distB="0" distL="0" distR="0" wp14:anchorId="780751B7" wp14:editId="4BD6BF28">
-            <wp:extent cx="9546336" cy="7205472"/>
-            <wp:effectExtent l="38100" t="38100" r="93345" b="90805"/>
-            <wp:docPr id="341" name="Picture 341"/>
+          <wp:inline distT="0" distB="0" distL="0" distR="0" wp14:anchorId="5FD41CDD" wp14:editId="13C54DE4">
+            <wp:extent cx="9512877" cy="6537278"/>
+            <wp:effectExtent l="0" t="0" r="0" b="0"/>
+            <wp:docPr id="3" name="Picture 3"/>
             <wp:cNvGraphicFramePr>
               <a:graphicFrameLocks xmlns:a="http://schemas.openxmlformats.org/drawingml/2006/main" noChangeAspect="1"/>
             </wp:cNvGraphicFramePr>
@@ -2566,36 +2111,36 @@
               <a:graphicData uri="http://schemas.openxmlformats.org/drawingml/2006/picture">
                 <pic:pic xmlns:pic="http://schemas.openxmlformats.org/drawingml/2006/picture">
                   <pic:nvPicPr>
-                    <pic:cNvPr id="0" name=""/>
-                    <pic:cNvPicPr/>
+                    <pic:cNvPr id="0" name="Picture 1"/>
+                    <pic:cNvPicPr>
+                      <a:picLocks noChangeAspect="1" noChangeArrowheads="1"/>
+                    </pic:cNvPicPr>
                   </pic:nvPicPr>
                   <pic:blipFill>
-                    <a:blip r:embed="rId7">
+                    <a:blip r:embed="rId9">
                       <a:extLst>
                         <a:ext uri="{28A0092B-C50C-407E-A947-70E740481C1C}">
                           <a14:useLocalDpi xmlns:a14="http://schemas.microsoft.com/office/drawing/2010/main" val="0"/>
                         </a:ext>
                       </a:extLst>
                     </a:blip>
+                    <a:srcRect/>
                     <a:stretch>
                       <a:fillRect/>
                     </a:stretch>
                   </pic:blipFill>
-                  <pic:spPr>
+                  <pic:spPr bwMode="auto">
                     <a:xfrm>
                       <a:off x="0" y="0"/>
-                      <a:ext cx="9546336" cy="7205472"/>
+                      <a:ext cx="9535145" cy="6552580"/>
                     </a:xfrm>
                     <a:prstGeom prst="rect">
                       <a:avLst/>
                     </a:prstGeom>
-                    <a:effectLst>
-                      <a:outerShdw blurRad="50800" dist="38100" dir="2700000" algn="tl" rotWithShape="0">
-                        <a:prstClr val="black">
-                          <a:alpha val="40000"/>
-                        </a:prstClr>
-                      </a:outerShdw>
-                    </a:effectLst>
+                    <a:noFill/>
+                    <a:ln>
+                      <a:noFill/>
+                    </a:ln>
                   </pic:spPr>
                 </pic:pic>
               </a:graphicData>
@@ -2640,6 +2185,7 @@
               <w:rPr>
                 <w:rFonts w:asciiTheme="majorHAnsi" w:hAnsiTheme="majorHAnsi"/>
               </w:rPr>
+              <w:lastRenderedPageBreak/>
               <w:t>UI Control</w:t>
             </w:r>
           </w:p>
@@ -2797,15 +2343,7 @@
                 <w:sz w:val="24"/>
                 <w:szCs w:val="24"/>
               </w:rPr>
-              <w:t xml:space="preserve">Alternatively, the host name of the remote machine can be used instead </w:t>
-            </w:r>
-            <w:r>
-              <w:rPr>
-                <w:sz w:val="24"/>
-                <w:szCs w:val="24"/>
-              </w:rPr>
-              <w:lastRenderedPageBreak/>
-              <w:t>of its IP address, provided the name is recognized by the network DNS.</w:t>
+              <w:t>Alternatively, the host name of the remote machine can be used instead of its IP address, provided the name is recognized by the network DNS.</w:t>
             </w:r>
           </w:p>
         </w:tc>
@@ -2826,7 +2364,6 @@
               <w:rPr>
                 <w:rFonts w:asciiTheme="majorHAnsi" w:hAnsiTheme="majorHAnsi"/>
               </w:rPr>
-              <w:lastRenderedPageBreak/>
               <w:t>Port text box</w:t>
             </w:r>
           </w:p>
@@ -2922,7 +2459,7 @@
 </file>
 
 <file path=word/numbering.xml><?xml version="1.0" encoding="utf-8"?>
-<w:numbering xmlns:wpc="http://schemas.microsoft.com/office/word/2010/wordprocessingCanvas" xmlns:mc="http://schemas.openxmlformats.org/markup-compatibility/2006" xmlns:o="urn:schemas-microsoft-com:office:office" xmlns:r="http://schemas.openxmlformats.org/officeDocument/2006/relationships" xmlns:m="http://schemas.openxmlformats.org/officeDocument/2006/math" xmlns:v="urn:schemas-microsoft-com:vml" xmlns:wp14="http://schemas.microsoft.com/office/word/2010/wordprocessingDrawing" xmlns:wp="http://schemas.openxmlformats.org/drawingml/2006/wordprocessingDrawing" xmlns:w10="urn:schemas-microsoft-com:office:word" xmlns:w="http://schemas.openxmlformats.org/wordprocessingml/2006/main" xmlns:w14="http://schemas.microsoft.com/office/word/2010/wordml" xmlns:w15="http://schemas.microsoft.com/office/word/2012/wordml" xmlns:wpg="http://schemas.microsoft.com/office/word/2010/wordprocessingGroup" xmlns:wpi="http://schemas.microsoft.com/office/word/2010/wordprocessingInk" xmlns:wne="http://schemas.microsoft.com/office/word/2006/wordml" xmlns:wps="http://schemas.microsoft.com/office/word/2010/wordprocessingShape" mc:Ignorable="w14 w15 wp14">
+<w:numbering xmlns:wpc="http://schemas.microsoft.com/office/word/2010/wordprocessingCanvas" xmlns:cx="http://schemas.microsoft.com/office/drawing/2014/chartex" xmlns:cx1="http://schemas.microsoft.com/office/drawing/2015/9/8/chartex" xmlns:cx2="http://schemas.microsoft.com/office/drawing/2015/10/21/chartex" xmlns:cx3="http://schemas.microsoft.com/office/drawing/2016/5/9/chartex" xmlns:cx4="http://schemas.microsoft.com/office/drawing/2016/5/10/chartex" xmlns:cx5="http://schemas.microsoft.com/office/drawing/2016/5/11/chartex" xmlns:cx6="http://schemas.microsoft.com/office/drawing/2016/5/12/chartex" xmlns:cx7="http://schemas.microsoft.com/office/drawing/2016/5/13/chartex" xmlns:cx8="http://schemas.microsoft.com/office/drawing/2016/5/14/chartex" xmlns:mc="http://schemas.openxmlformats.org/markup-compatibility/2006" xmlns:aink="http://schemas.microsoft.com/office/drawing/2016/ink" xmlns:am3d="http://schemas.microsoft.com/office/drawing/2017/model3d" xmlns:o="urn:schemas-microsoft-com:office:office" xmlns:r="http://schemas.openxmlformats.org/officeDocument/2006/relationships" xmlns:m="http://schemas.openxmlformats.org/officeDocument/2006/math" xmlns:v="urn:schemas-microsoft-com:vml" xmlns:wp14="http://schemas.microsoft.com/office/word/2010/wordprocessingDrawing" xmlns:wp="http://schemas.openxmlformats.org/drawingml/2006/wordprocessingDrawing" xmlns:w10="urn:schemas-microsoft-com:office:word" xmlns:w="http://schemas.openxmlformats.org/wordprocessingml/2006/main" xmlns:w14="http://schemas.microsoft.com/office/word/2010/wordml" xmlns:w15="http://schemas.microsoft.com/office/word/2012/wordml" xmlns:w16cid="http://schemas.microsoft.com/office/word/2016/wordml/cid" xmlns:w16se="http://schemas.microsoft.com/office/word/2015/wordml/symex" xmlns:wpg="http://schemas.microsoft.com/office/word/2010/wordprocessingGroup" xmlns:wpi="http://schemas.microsoft.com/office/word/2010/wordprocessingInk" xmlns:wne="http://schemas.microsoft.com/office/word/2006/wordml" xmlns:wps="http://schemas.microsoft.com/office/word/2010/wordprocessingShape" mc:Ignorable="w14 w15 w16se w16cid wp14">
   <w:abstractNum w:abstractNumId="0" w15:restartNumberingAfterBreak="0">
     <w:nsid w:val="07950431"/>
     <w:multiLevelType w:val="hybridMultilevel"/>
@@ -3503,7 +3040,7 @@
 </file>
 
 <file path=word/styles.xml><?xml version="1.0" encoding="utf-8"?>
-<w:styles xmlns:mc="http://schemas.openxmlformats.org/markup-compatibility/2006" xmlns:r="http://schemas.openxmlformats.org/officeDocument/2006/relationships" xmlns:w="http://schemas.openxmlformats.org/wordprocessingml/2006/main" xmlns:w14="http://schemas.microsoft.com/office/word/2010/wordml" xmlns:w15="http://schemas.microsoft.com/office/word/2012/wordml" mc:Ignorable="w14 w15">
+<w:styles xmlns:mc="http://schemas.openxmlformats.org/markup-compatibility/2006" xmlns:r="http://schemas.openxmlformats.org/officeDocument/2006/relationships" xmlns:w="http://schemas.openxmlformats.org/wordprocessingml/2006/main" xmlns:w14="http://schemas.microsoft.com/office/word/2010/wordml" xmlns:w15="http://schemas.microsoft.com/office/word/2012/wordml" xmlns:w16cid="http://schemas.microsoft.com/office/word/2016/wordml/cid" xmlns:w16se="http://schemas.microsoft.com/office/word/2015/wordml/symex" mc:Ignorable="w14 w15 w16se w16cid">
   <w:docDefaults>
     <w:rPrDefault>
       <w:rPr>
@@ -3519,7 +3056,7 @@
       </w:pPr>
     </w:pPrDefault>
   </w:docDefaults>
-  <w:latentStyles w:defLockedState="0" w:defUIPriority="99" w:defSemiHidden="0" w:defUnhideWhenUsed="0" w:defQFormat="0" w:count="371">
+  <w:latentStyles w:defLockedState="0" w:defUIPriority="99" w:defSemiHidden="0" w:defUnhideWhenUsed="0" w:defQFormat="0" w:count="375">
     <w:lsdException w:name="Normal" w:uiPriority="0" w:qFormat="1"/>
     <w:lsdException w:name="heading 1" w:uiPriority="9" w:qFormat="1"/>
     <w:lsdException w:name="heading 2" w:semiHidden="1" w:uiPriority="9" w:unhideWhenUsed="1" w:qFormat="1"/>
@@ -3891,6 +3428,10 @@
     <w:lsdException w:name="List Table 5 Dark Accent 6" w:uiPriority="50"/>
     <w:lsdException w:name="List Table 6 Colorful Accent 6" w:uiPriority="51"/>
     <w:lsdException w:name="List Table 7 Colorful Accent 6" w:uiPriority="52"/>
+    <w:lsdException w:name="Mention" w:semiHidden="1" w:unhideWhenUsed="1"/>
+    <w:lsdException w:name="Smart Hyperlink" w:semiHidden="1" w:unhideWhenUsed="1"/>
+    <w:lsdException w:name="Hashtag" w:semiHidden="1" w:unhideWhenUsed="1"/>
+    <w:lsdException w:name="Unresolved Mention" w:semiHidden="1" w:unhideWhenUsed="1"/>
   </w:latentStyles>
   <w:style w:type="paragraph" w:default="1" w:styleId="Normal">
     <w:name w:val="Normal"/>
